--- a/fuentes/33110014_CF04_DU.docx
+++ b/fuentes/33110014_CF04_DU.docx
@@ -199,7 +199,7 @@
               </wp:anchor>
             </w:drawing>
           </mc:Choice>
-          <mc:Fallback xmlns:oel="http://schemas.microsoft.com/office/2019/extlst" xmlns:w16du="http://schemas.microsoft.com/office/word/2023/wordml/word16du">
+          <mc:Fallback xmlns:w16du="http://schemas.microsoft.com/office/word/2023/wordml/word16du" xmlns:oel="http://schemas.microsoft.com/office/2019/extlst">
             <w:pict>
               <v:rect w14:anchorId="04BF2410" id="Rectángulo 3" o:spid="_x0000_s1026" alt="&quot;&quot;" style="position:absolute;margin-left:-55.7pt;margin-top:26.5pt;width:613.85pt;height:204pt;z-index:-251655168;visibility:visible;mso-wrap-style:square;mso-height-percent:0;mso-wrap-distance-left:9pt;mso-wrap-distance-top:0;mso-wrap-distance-right:9pt;mso-wrap-distance-bottom:0;mso-position-horizontal:absolute;mso-position-horizontal-relative:text;mso-position-vertical:absolute;mso-position-vertical-relative:text;mso-height-percent:0;mso-height-relative:margin;v-text-anchor:middle" o:gfxdata="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" fillcolor="#00314d" stroked="f" strokeweight="1pt"/>
             </w:pict>
@@ -6741,6 +6741,33 @@
         </w:rPr>
         <w:t>). Editorial Félix Varela.</w:t>
       </w:r>
+    </w:p>
+    <w:p>
+      <w:pPr>
+        <w:rPr>
+          <w:lang w:val="es-419" w:eastAsia="es-CO"/>
+        </w:rPr>
+      </w:pPr>
+      <w:r>
+        <w:rPr>
+          <w:lang w:val="es-419" w:eastAsia="es-CO"/>
+        </w:rPr>
+        <w:t xml:space="preserve">Editorial </w:t>
+      </w:r>
+      <w:proofErr w:type="spellStart"/>
+      <w:r>
+        <w:rPr>
+          <w:lang w:val="es-419" w:eastAsia="es-CO"/>
+        </w:rPr>
+        <w:t>Eidec</w:t>
+      </w:r>
+      <w:proofErr w:type="spellEnd"/>
+      <w:r>
+        <w:rPr>
+          <w:lang w:val="es-419" w:eastAsia="es-CO"/>
+        </w:rPr>
+        <w:t>. (2020). La inocuidad de los alimentos y su aporte a la seguridad alimentaria.</w:t>
+      </w:r>
       <w:r>
         <w:rPr>
           <w:lang w:val="es-419" w:eastAsia="es-CO"/>
@@ -6748,54 +6775,6 @@
         <w:t xml:space="preserve"> </w:t>
       </w:r>
       <w:hyperlink r:id="rId19" w:history="1">
-        <w:r>
-          <w:rPr>
-            <w:rStyle w:val="Hipervnculo"/>
-            <w:lang w:val="es-419" w:eastAsia="es-CO"/>
-          </w:rPr>
-          <w:t>https://elibro-net.bdigital.sena.edu.co/es/lc/senavirtual/titulos/71247</w:t>
-        </w:r>
-      </w:hyperlink>
-      <w:r>
-        <w:rPr>
-          <w:lang w:val="es-419" w:eastAsia="es-CO"/>
-        </w:rPr>
-        <w:t xml:space="preserve"> </w:t>
-      </w:r>
-    </w:p>
-    <w:p>
-      <w:pPr>
-        <w:rPr>
-          <w:lang w:val="es-419" w:eastAsia="es-CO"/>
-        </w:rPr>
-      </w:pPr>
-      <w:r>
-        <w:rPr>
-          <w:lang w:val="es-419" w:eastAsia="es-CO"/>
-        </w:rPr>
-        <w:t xml:space="preserve">Editorial </w:t>
-      </w:r>
-      <w:proofErr w:type="spellStart"/>
-      <w:r>
-        <w:rPr>
-          <w:lang w:val="es-419" w:eastAsia="es-CO"/>
-        </w:rPr>
-        <w:t>Eidec</w:t>
-      </w:r>
-      <w:proofErr w:type="spellEnd"/>
-      <w:r>
-        <w:rPr>
-          <w:lang w:val="es-419" w:eastAsia="es-CO"/>
-        </w:rPr>
-        <w:t>. (2020). La inocuidad de los alimentos y su aporte a la seguridad alimentaria.</w:t>
-      </w:r>
-      <w:r>
-        <w:rPr>
-          <w:lang w:val="es-419" w:eastAsia="es-CO"/>
-        </w:rPr>
-        <w:t xml:space="preserve"> </w:t>
-      </w:r>
-      <w:hyperlink r:id="rId20" w:history="1">
         <w:r>
           <w:rPr>
             <w:rStyle w:val="Hipervnculo"/>
@@ -6829,7 +6808,7 @@
         </w:rPr>
         <w:t xml:space="preserve"> </w:t>
       </w:r>
-      <w:hyperlink r:id="rId21" w:history="1">
+      <w:hyperlink r:id="rId20" w:history="1">
         <w:r>
           <w:rPr>
             <w:rStyle w:val="Hipervnculo"/>
@@ -6863,7 +6842,7 @@
         </w:rPr>
         <w:t xml:space="preserve"> </w:t>
       </w:r>
-      <w:hyperlink r:id="rId22" w:history="1">
+      <w:hyperlink r:id="rId21" w:history="1">
         <w:r>
           <w:rPr>
             <w:rStyle w:val="Hipervnculo"/>
@@ -7524,8 +7503,8 @@
       </w:pPr>
     </w:p>
     <w:sectPr>
-      <w:headerReference w:type="default" r:id="rId23"/>
-      <w:footerReference w:type="default" r:id="rId24"/>
+      <w:headerReference w:type="default" r:id="rId22"/>
+      <w:footerReference w:type="default" r:id="rId23"/>
       <w:pgSz w:w="12240" w:h="15840"/>
       <w:pgMar w:top="1701" w:right="1134" w:bottom="1134" w:left="1134" w:header="709" w:footer="737" w:gutter="0"/>
       <w:pgNumType w:start="1"/>
@@ -13009,13 +12988,13 @@
 </file>
 
 <file path=customXml/itemProps2.xml><?xml version="1.0" encoding="utf-8"?>
-<ds:datastoreItem xmlns:ds="http://schemas.openxmlformats.org/officeDocument/2006/customXml" ds:itemID="{41D8B29D-223D-4595-8AEA-85568A9C53CB}"/>
+<ds:datastoreItem xmlns:ds="http://schemas.openxmlformats.org/officeDocument/2006/customXml" ds:itemID="{0140322D-B034-458F-84F9-AAAB7B7C319F}"/>
 </file>
 
 <file path=customXml/itemProps3.xml><?xml version="1.0" encoding="utf-8"?>
-<ds:datastoreItem xmlns:ds="http://schemas.openxmlformats.org/officeDocument/2006/customXml" ds:itemID="{C94E9BF0-6332-48A1-8F24-85E286E1887B}"/>
+<ds:datastoreItem xmlns:ds="http://schemas.openxmlformats.org/officeDocument/2006/customXml" ds:itemID="{ABD445DC-62A6-48B9-A058-132382F4E9B4}"/>
 </file>
 
 <file path=customXml/itemProps4.xml><?xml version="1.0" encoding="utf-8"?>
-<ds:datastoreItem xmlns:ds="http://schemas.openxmlformats.org/officeDocument/2006/customXml" ds:itemID="{5631A50C-82C6-47A7-B563-7C2906F33DE3}"/>
+<ds:datastoreItem xmlns:ds="http://schemas.openxmlformats.org/officeDocument/2006/customXml" ds:itemID="{D3BA6DBD-49EA-4876-8FB8-D97C351431BE}"/>
 </file>